--- a/法令ファイル/障害のある児童及び生徒のための教科用特定図書等の普及の促進等に関する法律施行規則/障害のある児童及び生徒のための教科用特定図書等の普及の促進等に関する法律施行規則（平成二十年文部科学省令第二十九号）.docx
+++ b/法令ファイル/障害のある児童及び生徒のための教科用特定図書等の普及の促進等に関する法律施行規則/障害のある児童及び生徒のための教科用特定図書等の普及の促進等に関する法律施行規則（平成二十年文部科学省令第二十九号）.docx
@@ -245,6 +245,18 @@
       </w:r>
     </w:p>
     <w:p>
+      <w:pPr>
+        <w:pStyle w:val="Heading5"/>
+        <w:ind w:left="440"/>
+      </w:pPr>
+      <w:r>
+        <w:t>１</w:t>
+      </w:r>
+    </w:p>
+    <w:p>
+      <w:pPr>
+        <w:ind w:left="440"/>
+      </w:pPr>
       <w:r>
         <w:t>この省令は、法の施行の日（平成二十年九月十七日）から施行し、平成二十一年度において使用される検定教科用図書等及び教科用特定図書等から適用する。</w:t>
       </w:r>
@@ -259,7 +271,7 @@
         <w:pStyle w:val="Heading1"/>
       </w:pPr>
       <w:r>
-        <w:t>附　則（平成二九年三月三一日文部科学省令第一二号）</w:t>
+        <w:t>附則（平成二九年三月三一日文部科学省令第一二号）</w:t>
       </w:r>
     </w:p>
     <w:p>
@@ -277,7 +289,7 @@
         <w:pStyle w:val="Heading1"/>
       </w:pPr>
       <w:r>
-        <w:t>附　則（平成三一年四月三日文部科学省令第一五号）</w:t>
+        <w:t>附則（平成三一年四月三日文部科学省令第一五号）</w:t>
       </w:r>
     </w:p>
     <w:p>
@@ -305,7 +317,7 @@
     </w:pPr>
     <w:r>
       <w:tab/>
-      <w:t>WeGov v0.1 - FTS141</w:t>
+      <w:t>WeGov v0.2 - FTS141</w:t>
     </w:r>
   </w:p>
 </w:ftr>
